--- a/dox/testovyi_filial/Тестовый договор.docx
+++ b/dox/testovyi_filial/Тестовый договор.docx
@@ -66,7 +66,7 @@
                         <a14:shadowObscured xmlns:a14="http://schemas.microsoft.com/office/drawing/2010/main"/>
                       </a:ext>
                       <a:ext uri="{FAA26D3D-D897-4be2-8F04-BA451C77F1D7}">
-                        <ma14:placeholderFlag xmlns:arto="http://schemas.microsoft.com/office/word/2006/arto" xmlns:ma14="http://schemas.microsoft.com/office/mac/drawingml/2011/main" xmlns:mv="urn:schemas-microsoft-com:mac:vml" xmlns:mo="http://schemas.microsoft.com/office/mac/office/2008/main" xmlns=""/>
+                        <ma14:placeholderFlag xmlns="" xmlns:mo="http://schemas.microsoft.com/office/mac/office/2008/main" xmlns:mv="urn:schemas-microsoft-com:mac:vml" xmlns:ma14="http://schemas.microsoft.com/office/mac/drawingml/2011/main" xmlns:arto="http://schemas.microsoft.com/office/word/2006/arto"/>
                       </a:ext>
                     </a:extLst>
                   </pic:spPr>
@@ -154,10 +154,10 @@
                         <a:effectLst/>
                         <a:extLst>
                           <a:ext uri="{FAA26D3D-D897-4be2-8F04-BA451C77F1D7}">
-                            <ma14:placeholderFlag xmlns:ma14="http://schemas.microsoft.com/office/mac/drawingml/2011/main" xmlns=""/>
+                            <ma14:placeholderFlag xmlns="" xmlns:ma14="http://schemas.microsoft.com/office/mac/drawingml/2011/main"/>
                           </a:ext>
                           <a:ext uri="{C572A759-6A51-4108-AA02-DFA0A04FC94B}">
-                            <ma14:wrappingTextBoxFlag xmlns:ma14="http://schemas.microsoft.com/office/mac/drawingml/2011/main" xmlns=""/>
+                            <ma14:wrappingTextBoxFlag xmlns="" xmlns:ma14="http://schemas.microsoft.com/office/mac/drawingml/2011/main"/>
                           </a:ext>
                         </a:extLst>
                       </wps:spPr>
@@ -934,6 +934,9 @@
         <w:gridCol w:w="4708"/>
       </w:tblGrid>
       <w:tr>
+        <w:trPr>
+          <w:trHeight w:val="66"/>
+        </w:trPr>
         <w:tc>
           <w:tcPr>
             <w:tcW w:w="4788" w:type="dxa"/>
@@ -1002,93 +1005,9 @@
                 <w:bCs/>
                 <w:sz w:val="18"/>
                 <w:szCs w:val="18"/>
-                <w:lang w:val="ru-RU"/>
-              </w:rPr>
-              <w:t>«</w:t>
-            </w:r>
-            <w:r>
-              <w:rPr>
-                <w:rFonts w:ascii="Arial" w:eastAsia="Times New Roman" w:hAnsi="Arial" w:cs="Arial"/>
-                <w:b/>
-                <w:bCs/>
-                <w:sz w:val="18"/>
-                <w:szCs w:val="18"/>
                 <w:highlight w:val="yellow"/>
-                <w:lang w:val="ru-RU"/>
-              </w:rPr>
-              <w:t>05</w:t>
-            </w:r>
-            <w:r>
-              <w:rPr>
-                <w:rFonts w:ascii="Arial" w:eastAsia="Times New Roman" w:hAnsi="Arial" w:cs="Arial"/>
-                <w:b/>
-                <w:bCs/>
-                <w:sz w:val="18"/>
-                <w:szCs w:val="18"/>
-                <w:highlight w:val="yellow"/>
-                <w:lang w:val="ru-RU"/>
-              </w:rPr>
-              <w:t>»</w:t>
-            </w:r>
-            <w:r>
-              <w:rPr>
-                <w:rFonts w:ascii="Arial" w:eastAsia="Times New Roman" w:hAnsi="Arial" w:cs="Arial"/>
-                <w:b/>
-                <w:bCs/>
-                <w:sz w:val="18"/>
-                <w:szCs w:val="18"/>
-                <w:highlight w:val="yellow"/>
-                <w:lang w:val="ru-RU"/>
-              </w:rPr>
-              <w:t xml:space="preserve"> </w:t>
-            </w:r>
-            <w:r>
-              <w:rPr>
-                <w:rFonts w:ascii="Arial" w:eastAsia="Times New Roman" w:hAnsi="Arial" w:cs="Arial"/>
-                <w:b/>
-                <w:bCs/>
-                <w:sz w:val="18"/>
-                <w:szCs w:val="18"/>
-                <w:highlight w:val="yellow"/>
-                <w:lang w:val="ru-RU"/>
-              </w:rPr>
-              <w:t>марта</w:t>
-            </w:r>
-            <w:r>
-              <w:rPr>
-                <w:rFonts w:ascii="Arial" w:eastAsia="Times New Roman" w:hAnsi="Arial" w:cs="Arial"/>
-                <w:b/>
-                <w:bCs/>
-                <w:sz w:val="18"/>
-                <w:szCs w:val="18"/>
-                <w:highlight w:val="yellow"/>
-                <w:lang w:val="ru-RU"/>
-              </w:rPr>
-              <w:t xml:space="preserve"> </w:t>
-            </w:r>
-            <w:r>
-              <w:rPr>
-                <w:rFonts w:ascii="Arial" w:eastAsia="Times New Roman" w:hAnsi="Arial" w:cs="Arial"/>
-                <w:b/>
-                <w:bCs/>
-                <w:sz w:val="18"/>
-                <w:szCs w:val="18"/>
-                <w:highlight w:val="yellow"/>
-                <w:lang w:val="ru-RU"/>
-              </w:rPr>
-              <w:t>202</w:t>
-            </w:r>
-            <w:r>
-              <w:rPr>
-                <w:rFonts w:ascii="Arial" w:eastAsia="Times New Roman" w:hAnsi="Arial" w:cs="Arial"/>
-                <w:b/>
-                <w:bCs/>
-                <w:sz w:val="18"/>
-                <w:szCs w:val="18"/>
-                <w:highlight w:val="yellow"/>
-                <w:lang w:val="ru-RU"/>
-              </w:rPr>
-              <w:t>4</w:t>
+              </w:rPr>
+              <w:t xml:space="preserve">«11» марта 2024</w:t>
             </w:r>
             <w:r>
               <w:rPr>
@@ -1199,7 +1118,7 @@
           <w:szCs w:val="18"/>
           <w:lang w:val="ru-RU"/>
         </w:rPr>
-        <w:t>а</w:t>
+        <w:t xml:space="preserve">а</w:t>
       </w:r>
       <w:r>
         <w:rPr>
@@ -1216,19 +1135,18 @@
           <w:rFonts w:ascii="Arial" w:eastAsia="Times New Roman" w:hAnsi="Arial" w:cs="Arial"/>
           <w:sz w:val="18"/>
           <w:szCs w:val="18"/>
-          <w:highlight w:val="yellow"/>
-          <w:lang w:val="ru-RU"/>
-        </w:rPr>
-        <w:t xml:space="preserve">по Читинскому району</w:t>
-      </w:r>
-      <w:r>
-        <w:rPr>
-          <w:rFonts w:ascii="Arial" w:eastAsia="Times New Roman" w:hAnsi="Arial" w:cs="Arial"/>
-          <w:sz w:val="18"/>
-          <w:szCs w:val="18"/>
-          <w:lang w:val="ru-RU"/>
-        </w:rPr>
-        <w:t xml:space="preserve"> Тестовый исполнитель 2</w:t>
+          <w:lang w:val="ru-RU"/>
+        </w:rPr>
+        <w:t xml:space="preserve">Тестового</w:t>
+      </w:r>
+      <w:r>
+        <w:rPr>
+          <w:rFonts w:ascii="Arial" w:eastAsia="Times New Roman" w:hAnsi="Arial" w:cs="Arial"/>
+          <w:sz w:val="18"/>
+          <w:szCs w:val="18"/>
+          <w:lang w:val="ru-RU"/>
+        </w:rPr>
+        <w:t xml:space="preserve"> и.8.</w:t>
       </w:r>
       <w:r>
         <w:rPr>
@@ -3085,6 +3003,7 @@
                 <w:rFonts w:ascii="Arial" w:eastAsia="Times New Roman" w:hAnsi="Arial" w:cs="Arial"/>
                 <w:sz w:val="18"/>
                 <w:szCs w:val="18"/>
+                <w:lang w:val="ru-RU"/>
               </w:rPr>
               <w:t xml:space="preserve">                                        </w:t>
             </w:r>
@@ -3137,7 +3056,7 @@
                 <w:sz w:val="18"/>
                 <w:szCs w:val="18"/>
               </w:rPr>
-              <w:t xml:space="preserve">Тестовый и.2.</w:t>
+              <w:t xml:space="preserve">Тестовый и.8.</w:t>
             </w:r>
           </w:p>
         </w:tc>
@@ -3490,8 +3409,6 @@
               </w:rPr>
               <w:t xml:space="preserve">Тестовый з.Т.</w:t>
             </w:r>
-            <w:bookmarkStart w:id="0" w:name="_GoBack"/>
-            <w:bookmarkEnd w:id="0"/>
             <w:r>
               <w:rPr>
                 <w:rFonts w:ascii="Arial" w:eastAsia="Times New Roman" w:hAnsi="Arial" w:cs="Arial"/>
@@ -3769,7 +3686,7 @@
                         <a14:shadowObscured xmlns:a14="http://schemas.microsoft.com/office/drawing/2010/main"/>
                       </a:ext>
                       <a:ext uri="{FAA26D3D-D897-4be2-8F04-BA451C77F1D7}">
-                        <ma14:placeholderFlag xmlns:arto="http://schemas.microsoft.com/office/word/2006/arto" xmlns:ma14="http://schemas.microsoft.com/office/mac/drawingml/2011/main" xmlns:mv="urn:schemas-microsoft-com:mac:vml" xmlns:mo="http://schemas.microsoft.com/office/mac/office/2008/main" xmlns=""/>
+                        <ma14:placeholderFlag xmlns="" xmlns:mo="http://schemas.microsoft.com/office/mac/office/2008/main" xmlns:mv="urn:schemas-microsoft-com:mac:vml" xmlns:ma14="http://schemas.microsoft.com/office/mac/drawingml/2011/main" xmlns:arto="http://schemas.microsoft.com/office/word/2006/arto"/>
                       </a:ext>
                     </a:extLst>
                   </pic:spPr>
@@ -4248,17 +4165,65 @@
           <w:szCs w:val="18"/>
           <w:lang w:val="ru-RU"/>
         </w:rPr>
-        <w:t xml:space="preserve">г. Чита                                                                                                                            </w:t>
-      </w:r>
-      <w:r>
-        <w:rPr>
-          <w:rFonts w:ascii="Arial" w:eastAsia="Times New Roman" w:hAnsi="Arial" w:cs="Arial"/>
+        <w:t>г</w:t>
+      </w:r>
+      <w:r>
+        <w:rPr>
+          <w:rFonts w:ascii="Arial" w:eastAsia="Times New Roman" w:hAnsi="Arial" w:cs="Arial"/>
+          <w:sz w:val="18"/>
+          <w:szCs w:val="18"/>
+          <w:lang w:val="ru-RU"/>
+        </w:rPr>
+        <w:t xml:space="preserve">. </w:t>
+      </w:r>
+      <w:r>
+        <w:rPr>
+          <w:rFonts w:ascii="Arial" w:eastAsia="Times New Roman" w:hAnsi="Arial" w:cs="Arial"/>
+          <w:sz w:val="18"/>
+          <w:szCs w:val="18"/>
+          <w:lang w:val="ru-RU"/>
+        </w:rPr>
+        <w:t xml:space="preserve">Чита</w:t>
+      </w:r>
+      <w:r>
+        <w:rPr>
+          <w:rFonts w:ascii="Arial" w:eastAsia="Times New Roman" w:hAnsi="Arial" w:cs="Arial"/>
+          <w:sz w:val="18"/>
+          <w:szCs w:val="18"/>
+          <w:lang w:val="ru-RU"/>
+        </w:rPr>
+        <w:t xml:space="preserve">                                                                                                                            </w:t>
+      </w:r>
+      <w:r>
+        <w:rPr>
+          <w:rFonts w:ascii="Arial" w:eastAsia="Times New Roman" w:hAnsi="Arial" w:cs="Arial"/>
+          <w:sz w:val="18"/>
+          <w:szCs w:val="18"/>
+          <w:lang w:val="ru-RU"/>
+        </w:rPr>
+        <w:tab/>
+      </w:r>
+      <w:r>
+        <w:rPr>
+          <w:rFonts w:ascii="Arial" w:eastAsia="Times New Roman" w:hAnsi="Arial" w:cs="Arial"/>
+          <w:sz w:val="18"/>
+          <w:szCs w:val="18"/>
+          <w:lang w:val="ru-RU"/>
+        </w:rPr>
+        <w:t xml:space="preserve">        </w:t>
+      </w:r>
+      <w:bookmarkStart w:id="0" w:name="_GoBack"/>
+      <w:bookmarkEnd w:id="0"/>
+      <w:r>
+        <w:rPr>
+          <w:rFonts w:ascii="Arial" w:eastAsia="Times New Roman" w:hAnsi="Arial" w:cs="Arial"/>
+          <w:b/>
           <w:sz w:val="18"/>
           <w:szCs w:val="18"/>
           <w:highlight w:val="yellow"/>
           <w:lang w:val="ru-RU"/>
         </w:rPr>
-        <w:t>«</w:t>
+        <w:t xml:space="preserve">«11» марта 2024</w:t>
       </w:r>
       <w:r>
         <w:rPr>
@@ -4269,40 +4234,7 @@
           <w:highlight w:val="yellow"/>
           <w:lang w:val="ru-RU"/>
         </w:rPr>
-        <w:t>05</w:t>
-      </w:r>
-      <w:r>
-        <w:rPr>
-          <w:rFonts w:ascii="Arial" w:eastAsia="Times New Roman" w:hAnsi="Arial" w:cs="Arial"/>
-          <w:b/>
-          <w:sz w:val="18"/>
-          <w:szCs w:val="18"/>
-          <w:highlight w:val="yellow"/>
-          <w:lang w:val="ru-RU"/>
-        </w:rPr>
-        <w:t xml:space="preserve">» </w:t>
-      </w:r>
-      <w:r>
-        <w:rPr>
-          <w:rFonts w:ascii="Arial" w:eastAsia="Times New Roman" w:hAnsi="Arial" w:cs="Arial"/>
-          <w:b/>
-          <w:sz w:val="18"/>
-          <w:szCs w:val="18"/>
-          <w:highlight w:val="yellow"/>
-          <w:lang w:val="ru-RU"/>
-        </w:rPr>
-        <w:t>марта</w:t>
-      </w:r>
-      <w:r>
-        <w:rPr>
-          <w:rFonts w:ascii="Arial" w:eastAsia="Times New Roman" w:hAnsi="Arial" w:cs="Arial"/>
-          <w:b/>
-          <w:sz w:val="18"/>
-          <w:szCs w:val="18"/>
-          <w:highlight w:val="yellow"/>
-          <w:lang w:val="ru-RU"/>
-        </w:rPr>
-        <w:t xml:space="preserve"> 2024</w:t>
+        <w:t xml:space="preserve"> </w:t>
       </w:r>
       <w:r>
         <w:rPr>
@@ -4357,7 +4289,7 @@
           <w:szCs w:val="18"/>
           <w:lang w:val="ru-RU"/>
         </w:rPr>
-        <w:t>Краевое государственное автономное учреждение «Многофункциональный центр предоставления государственных и муниципальных услуг Забайкальского края»</w:t>
+        <w:t xml:space="preserve">Краевое государственное автономное учреждение «Многофункциональный центр предоставления государственных и муниципальных услуг Забайкальского края»</w:t>
       </w:r>
       <w:r>
         <w:rPr>
@@ -4373,10 +4305,37 @@
           <w:rFonts w:ascii="Arial" w:eastAsia="Times New Roman" w:hAnsi="Arial" w:cs="Arial"/>
           <w:sz w:val="18"/>
           <w:szCs w:val="18"/>
+          <w:lang w:val="ru-RU"/>
+        </w:rPr>
+        <w:t xml:space="preserve">Администратора Тестового и.8., </w:t>
+      </w:r>
+      <w:r>
+        <w:rPr>
+          <w:rFonts w:ascii="Arial" w:eastAsia="Times New Roman" w:hAnsi="Arial" w:cs="Arial"/>
+          <w:sz w:val="18"/>
+          <w:szCs w:val="18"/>
+          <w:lang w:val="ru-RU"/>
+        </w:rPr>
+        <w:t>действующе</w:t>
+      </w:r>
+      <w:r>
+        <w:rPr>
+          <w:rFonts w:ascii="Arial" w:eastAsia="Times New Roman" w:hAnsi="Arial" w:cs="Arial"/>
+          <w:sz w:val="18"/>
+          <w:szCs w:val="18"/>
+          <w:lang w:val="ru-RU"/>
+        </w:rPr>
+        <w:t xml:space="preserve">й на основании доверенности № </w:t>
+      </w:r>
+      <w:r>
+        <w:rPr>
+          <w:rFonts w:ascii="Arial" w:eastAsia="Times New Roman" w:hAnsi="Arial" w:cs="Arial"/>
+          <w:sz w:val="18"/>
+          <w:szCs w:val="18"/>
           <w:highlight w:val="yellow"/>
           <w:lang w:val="ru-RU"/>
         </w:rPr>
-        <w:t>И.о. директора ФЧР</w:t>
+        <w:t>09/2024 от 09.01.2024</w:t>
       </w:r>
       <w:r>
         <w:rPr>
@@ -4386,25 +4345,43 @@
           <w:highlight w:val="yellow"/>
           <w:lang w:val="ru-RU"/>
         </w:rPr>
-        <w:t xml:space="preserve"> Корчагиной А.Ю</w:t>
-      </w:r>
-      <w:r>
-        <w:rPr>
-          <w:rFonts w:ascii="Arial" w:eastAsia="Times New Roman" w:hAnsi="Arial" w:cs="Arial"/>
-          <w:sz w:val="18"/>
-          <w:szCs w:val="18"/>
-          <w:lang w:val="ru-RU"/>
-        </w:rPr>
-        <w:t>, действующе</w:t>
-      </w:r>
-      <w:r>
-        <w:rPr>
-          <w:rFonts w:ascii="Arial" w:eastAsia="Times New Roman" w:hAnsi="Arial" w:cs="Arial"/>
-          <w:sz w:val="18"/>
-          <w:szCs w:val="18"/>
-          <w:lang w:val="ru-RU"/>
-        </w:rPr>
-        <w:t xml:space="preserve">й на основании доверенности № </w:t>
+        <w:t xml:space="preserve">г</w:t>
+      </w:r>
+      <w:r>
+        <w:rPr>
+          <w:rFonts w:ascii="Arial" w:eastAsia="Times New Roman" w:hAnsi="Arial" w:cs="Arial"/>
+          <w:sz w:val="18"/>
+          <w:szCs w:val="18"/>
+          <w:lang w:val="ru-RU"/>
+        </w:rPr>
+        <w:t xml:space="preserve">., именуемое в дальнейшем Исполнитель, с одной стороны, и </w:t>
+      </w:r>
+      <w:r>
+        <w:rPr>
+          <w:rFonts w:ascii="Arial" w:eastAsia="Times New Roman" w:hAnsi="Arial" w:cs="Arial"/>
+          <w:sz w:val="18"/>
+          <w:szCs w:val="18"/>
+          <w:lang w:val="ru-RU"/>
+        </w:rPr>
+        <w:t xml:space="preserve"> </w:t>
+      </w:r>
+      <w:r>
+        <w:rPr>
+          <w:rFonts w:ascii="Arial" w:eastAsia="Times New Roman" w:hAnsi="Arial" w:cs="Arial"/>
+          <w:sz w:val="18"/>
+          <w:szCs w:val="18"/>
+          <w:lang w:val="ru-RU"/>
+        </w:rPr>
+        <w:t xml:space="preserve">Тестовый заявитель Т8 </w:t>
+      </w:r>
+      <w:r>
+        <w:rPr>
+          <w:rFonts w:ascii="Arial" w:eastAsia="Times New Roman" w:hAnsi="Arial" w:cs="Arial"/>
+          <w:sz w:val="18"/>
+          <w:szCs w:val="18"/>
+          <w:lang w:val="ru-RU"/>
+        </w:rPr>
+        <w:t xml:space="preserve">в дальнейшем Заказчик, с другой стороны, вместе именуемые «Стороны», составили настоящий акт о том, что Исполнителем оказаны услуги по выезду сотрудника МФЦ к заявителю для приема документов, необходимых для предоставления государственных (муниципальных) услуг (или с целью доставки результатов предоставления государственных (муниципальных) услуг)),  в соответствии с договором от </w:t>
       </w:r>
       <w:r>
         <w:rPr>
@@ -4414,7 +4391,7 @@
           <w:highlight w:val="yellow"/>
           <w:lang w:val="ru-RU"/>
         </w:rPr>
-        <w:t>09/2024 от 09.01.2024</w:t>
+        <w:t xml:space="preserve">«11» марта 2024</w:t>
       </w:r>
       <w:r>
         <w:rPr>
@@ -4424,22 +4401,14 @@
           <w:highlight w:val="yellow"/>
           <w:lang w:val="ru-RU"/>
         </w:rPr>
-        <w:t>г</w:t>
-      </w:r>
-      <w:r>
-        <w:rPr>
-          <w:rFonts w:ascii="Arial" w:eastAsia="Times New Roman" w:hAnsi="Arial" w:cs="Arial"/>
-          <w:sz w:val="18"/>
-          <w:szCs w:val="18"/>
-          <w:lang w:val="ru-RU"/>
-        </w:rPr>
-        <w:t xml:space="preserve">., именуемое в дальнейшем Исполнитель, с одной стороны, и </w:t>
-      </w:r>
-      <w:r>
-        <w:rPr>
-          <w:rFonts w:ascii="Arial" w:eastAsia="Times New Roman" w:hAnsi="Arial" w:cs="Arial"/>
-          <w:sz w:val="18"/>
-          <w:szCs w:val="18"/>
+        <w:t>г.</w:t>
+      </w:r>
+      <w:r>
+        <w:rPr>
+          <w:rFonts w:ascii="Arial" w:eastAsia="Times New Roman" w:hAnsi="Arial" w:cs="Arial"/>
+          <w:sz w:val="18"/>
+          <w:szCs w:val="18"/>
+          <w:highlight w:val="yellow"/>
           <w:lang w:val="ru-RU"/>
         </w:rPr>
         <w:t xml:space="preserve"> </w:t>
@@ -4452,13 +4421,14 @@
           <w:highlight w:val="yellow"/>
           <w:lang w:val="ru-RU"/>
         </w:rPr>
-        <w:t>Будадариева Дарима Базаржаповна</w:t>
-      </w:r>
-      <w:r>
-        <w:rPr>
-          <w:rFonts w:ascii="Arial" w:eastAsia="Times New Roman" w:hAnsi="Arial" w:cs="Arial"/>
-          <w:sz w:val="18"/>
-          <w:szCs w:val="18"/>
+        <w:t>№</w:t>
+      </w:r>
+      <w:r>
+        <w:rPr>
+          <w:rFonts w:ascii="Arial" w:eastAsia="Times New Roman" w:hAnsi="Arial" w:cs="Arial"/>
+          <w:sz w:val="18"/>
+          <w:szCs w:val="18"/>
+          <w:highlight w:val="yellow"/>
           <w:lang w:val="ru-RU"/>
         </w:rPr>
         <w:t xml:space="preserve"> </w:t>
@@ -4470,57 +4440,7 @@
           <w:szCs w:val="18"/>
           <w:lang w:val="ru-RU"/>
         </w:rPr>
-        <w:t xml:space="preserve">в дальнейшем Заказчик, с другой стороны, вместе именуемые «Стороны», составили настоящий акт о том, что Исполнителем оказаны услуги по выезду сотрудника МФЦ к заявителю для приема документов, необходимых для предоставления государственных (муниципальных) услуг (или с целью доставки результатов предоставления государственных (муниципальных) услуг)),  в соответствии с договором от </w:t>
-      </w:r>
-      <w:r>
-        <w:rPr>
-          <w:rFonts w:ascii="Arial" w:eastAsia="Times New Roman" w:hAnsi="Arial" w:cs="Arial"/>
-          <w:sz w:val="18"/>
-          <w:szCs w:val="18"/>
-          <w:highlight w:val="yellow"/>
-          <w:lang w:val="ru-RU"/>
-        </w:rPr>
-        <w:t>«</w:t>
-      </w:r>
-      <w:r>
-        <w:rPr>
-          <w:rFonts w:ascii="Arial" w:eastAsia="Times New Roman" w:hAnsi="Arial" w:cs="Arial"/>
-          <w:sz w:val="18"/>
-          <w:szCs w:val="18"/>
-          <w:highlight w:val="yellow"/>
-          <w:lang w:val="ru-RU"/>
-        </w:rPr>
-        <w:t>05</w:t>
-      </w:r>
-      <w:r>
-        <w:rPr>
-          <w:rFonts w:ascii="Arial" w:eastAsia="Times New Roman" w:hAnsi="Arial" w:cs="Arial"/>
-          <w:sz w:val="18"/>
-          <w:szCs w:val="18"/>
-          <w:highlight w:val="yellow"/>
-          <w:lang w:val="ru-RU"/>
-        </w:rPr>
-        <w:t xml:space="preserve">» </w:t>
-      </w:r>
-      <w:r>
-        <w:rPr>
-          <w:rFonts w:ascii="Arial" w:eastAsia="Times New Roman" w:hAnsi="Arial" w:cs="Arial"/>
-          <w:sz w:val="18"/>
-          <w:szCs w:val="18"/>
-          <w:highlight w:val="yellow"/>
-          <w:lang w:val="ru-RU"/>
-        </w:rPr>
-        <w:t>марта</w:t>
-      </w:r>
-      <w:r>
-        <w:rPr>
-          <w:rFonts w:ascii="Arial" w:eastAsia="Times New Roman" w:hAnsi="Arial" w:cs="Arial"/>
-          <w:sz w:val="18"/>
-          <w:szCs w:val="18"/>
-          <w:highlight w:val="yellow"/>
-          <w:lang w:val="ru-RU"/>
-        </w:rPr>
-        <w:t xml:space="preserve"> 2024 г. №51</w:t>
+        <w:t xml:space="preserve">Тестовый договор</w:t>
       </w:r>
     </w:p>
     <w:p>
@@ -4673,8 +4593,8 @@
         <w:tblLook w:val="01E0" w:firstRow="1" w:lastRow="1" w:firstColumn="1" w:lastColumn="1" w:noHBand="0" w:noVBand="0"/>
       </w:tblPr>
       <w:tblGrid>
+        <w:gridCol w:w="4669"/>
         <w:gridCol w:w="4686"/>
-        <w:gridCol w:w="4669"/>
       </w:tblGrid>
       <w:tr>
         <w:tc>
@@ -4701,7 +4621,7 @@
                 <w:szCs w:val="18"/>
                 <w:lang w:val="ru-RU"/>
               </w:rPr>
-              <w:t>От Исполнителя:</w:t>
+              <w:t xml:space="preserve">От Исполнителя:</w:t>
             </w:r>
           </w:p>
           <w:p>
@@ -4736,7 +4656,7 @@
                 <w:highlight w:val="yellow"/>
                 <w:lang w:val="ru-RU"/>
               </w:rPr>
-              <w:t>И.о. директора ФЧР</w:t>
+              <w:t xml:space="preserve">Администратор</w:t>
             </w:r>
           </w:p>
           <w:p>
@@ -4769,17 +4689,43 @@
                 <w:szCs w:val="18"/>
                 <w:lang w:val="ru-RU"/>
               </w:rPr>
-              <w:t>Подпись___________</w:t>
+              <w:t>Подпись</w:t>
             </w:r>
             <w:r>
               <w:rPr>
                 <w:rFonts w:ascii="Arial" w:eastAsia="Times New Roman" w:hAnsi="Arial" w:cs="Arial"/>
                 <w:sz w:val="18"/>
                 <w:szCs w:val="18"/>
-                <w:highlight w:val="yellow"/>
-                <w:lang w:val="ru-RU"/>
-              </w:rPr>
-              <w:t>А.Ю. Корчагина</w:t>
+                <w:lang w:val="ru-RU"/>
+              </w:rPr>
+              <w:t xml:space="preserve"> </w:t>
+            </w:r>
+            <w:r>
+              <w:rPr>
+                <w:rFonts w:ascii="Arial" w:eastAsia="Times New Roman" w:hAnsi="Arial" w:cs="Arial"/>
+                <w:sz w:val="18"/>
+                <w:szCs w:val="18"/>
+                <w:lang w:val="ru-RU"/>
+              </w:rPr>
+              <w:t xml:space="preserve">___________</w:t>
+            </w:r>
+            <w:r>
+              <w:rPr>
+                <w:rFonts w:ascii="Arial" w:eastAsia="Times New Roman" w:hAnsi="Arial" w:cs="Arial"/>
+                <w:sz w:val="18"/>
+                <w:szCs w:val="18"/>
+                <w:lang w:val="ru-RU"/>
+              </w:rPr>
+              <w:t xml:space="preserve"> </w:t>
+            </w:r>
+            <w:r>
+              <w:rPr>
+                <w:rFonts w:ascii="Arial" w:eastAsia="Times New Roman" w:hAnsi="Arial" w:cs="Arial"/>
+                <w:sz w:val="18"/>
+                <w:szCs w:val="18"/>
+                <w:lang w:val="ru-RU"/>
+              </w:rPr>
+              <w:t xml:space="preserve">Тестовый и.8.</w:t>
             </w:r>
           </w:p>
           <w:p>
@@ -4800,7 +4746,16 @@
                 <w:szCs w:val="18"/>
                 <w:lang w:val="ru-RU"/>
               </w:rPr>
-              <w:t xml:space="preserve">                          М.П. </w:t>
+              <w:t xml:space="preserve">                          </w:t>
+            </w:r>
+            <w:r>
+              <w:rPr>
+                <w:rFonts w:ascii="Arial" w:eastAsia="Times New Roman" w:hAnsi="Arial" w:cs="Arial"/>
+                <w:sz w:val="18"/>
+                <w:szCs w:val="18"/>
+                <w:lang w:val="ru-RU"/>
+              </w:rPr>
+              <w:t xml:space="preserve">М.П. </w:t>
             </w:r>
           </w:p>
         </w:tc>
@@ -4859,10 +4814,8 @@
                 <w:rFonts w:ascii="Arial" w:eastAsia="Times New Roman" w:hAnsi="Arial" w:cs="Arial"/>
                 <w:sz w:val="18"/>
                 <w:szCs w:val="18"/>
-                <w:highlight w:val="yellow"/>
-                <w:lang w:val="ru-RU"/>
-              </w:rPr>
-              <w:t>Будадариева Дарима Базаржаповна</w:t>
+              </w:rPr>
+              <w:t xml:space="preserve">Тестовый заявитель Т8</w:t>
             </w:r>
             <w:r>
               <w:rPr>
@@ -4882,7 +4835,6 @@
                 <w:rFonts w:ascii="Arial" w:eastAsia="Times New Roman" w:hAnsi="Arial" w:cs="Arial"/>
                 <w:sz w:val="18"/>
                 <w:szCs w:val="18"/>
-                <w:lang w:val="ru-RU"/>
               </w:rPr>
             </w:pPr>
           </w:p>
